--- a/기능요약.docx
+++ b/기능요약.docx
@@ -203,7 +203,6 @@
         </w:numPr>
         <w:ind w:leftChars="0"/>
         <w:rPr>
-          <w:rFonts w:hint="eastAsia"/>
           <w:lang w:val="ko-KR"/>
         </w:rPr>
       </w:pPr>
@@ -294,7 +293,6 @@
           <w:numId w:val="2"/>
         </w:numPr>
         <w:rPr>
-          <w:rFonts w:hint="eastAsia"/>
           <w:lang w:val="ko-KR"/>
         </w:rPr>
       </w:pPr>
@@ -495,7 +493,6 @@
           <w:numId w:val="2"/>
         </w:numPr>
         <w:rPr>
-          <w:rFonts w:hint="eastAsia"/>
           <w:lang w:val="ko-KR"/>
         </w:rPr>
       </w:pPr>
@@ -555,7 +552,6 @@
           <w:numId w:val="2"/>
         </w:numPr>
         <w:rPr>
-          <w:rFonts w:hint="eastAsia"/>
           <w:lang w:val="ko-KR"/>
         </w:rPr>
       </w:pPr>
@@ -690,96 +686,10 @@
       </w:pPr>
       <w:r>
         <w:rPr>
-          <w:noProof/>
-          <w:lang w:val="ko-KR"/>
-        </w:rPr>
-        <mc:AlternateContent>
-          <mc:Choice Requires="wps">
-            <w:drawing>
-              <wp:anchor distT="0" distB="0" distL="114300" distR="114300" simplePos="0" relativeHeight="251659264" behindDoc="0" locked="0" layoutInCell="1" allowOverlap="1" wp14:anchorId="14E0D59F" wp14:editId="5171048D">
-                <wp:simplePos x="0" y="0"/>
-                <wp:positionH relativeFrom="column">
-                  <wp:posOffset>826936</wp:posOffset>
-                </wp:positionH>
-                <wp:positionV relativeFrom="paragraph">
-                  <wp:posOffset>296876</wp:posOffset>
-                </wp:positionV>
-                <wp:extent cx="795130" cy="341906"/>
-                <wp:effectExtent l="0" t="0" r="24130" b="20320"/>
-                <wp:wrapNone/>
-                <wp:docPr id="1" name="Text Box 1"/>
-                <wp:cNvGraphicFramePr/>
-                <a:graphic xmlns:a="http://schemas.openxmlformats.org/drawingml/2006/main">
-                  <a:graphicData uri="http://schemas.microsoft.com/office/word/2010/wordprocessingShape">
-                    <wps:wsp>
-                      <wps:cNvSpPr txBox="1"/>
-                      <wps:spPr>
-                        <a:xfrm>
-                          <a:off x="0" y="0"/>
-                          <a:ext cx="795130" cy="341906"/>
-                        </a:xfrm>
-                        <a:prstGeom prst="rect">
-                          <a:avLst/>
-                        </a:prstGeom>
-                        <a:solidFill>
-                          <a:schemeClr val="lt1"/>
-                        </a:solidFill>
-                        <a:ln w="6350">
-                          <a:solidFill>
-                            <a:prstClr val="black"/>
-                          </a:solidFill>
-                        </a:ln>
-                      </wps:spPr>
-                      <wps:txbx>
-                        <w:txbxContent>
-                          <w:p>
-                            <w:r>
-                              <w:rPr>
-                                <w:rFonts w:hint="eastAsia"/>
-                              </w:rPr>
-                              <w:t>로그인</w:t>
-                            </w:r>
-                          </w:p>
-                        </w:txbxContent>
-                      </wps:txbx>
-                      <wps:bodyPr rot="0" spcFirstLastPara="0" vertOverflow="overflow" horzOverflow="overflow" vert="horz" wrap="square" lIns="91440" tIns="45720" rIns="91440" bIns="45720" numCol="1" spcCol="0" rtlCol="0" fromWordArt="0" anchor="t" anchorCtr="0" forceAA="0" compatLnSpc="1">
-                        <a:prstTxWarp prst="textNoShape">
-                          <a:avLst/>
-                        </a:prstTxWarp>
-                        <a:noAutofit/>
-                      </wps:bodyPr>
-                    </wps:wsp>
-                  </a:graphicData>
-                </a:graphic>
-                <wp14:sizeRelV relativeFrom="margin">
-                  <wp14:pctHeight>0</wp14:pctHeight>
-                </wp14:sizeRelV>
-              </wp:anchor>
-            </w:drawing>
-          </mc:Choice>
-          <mc:Fallback>
-            <w:pict>
-              <v:shapetype w14:anchorId="14E0D59F" id="_x0000_t202" coordsize="21600,21600" o:spt="202" path="m,l,21600r21600,l21600,xe">
-                <v:stroke joinstyle="miter"/>
-                <v:path gradientshapeok="t" o:connecttype="rect"/>
-              </v:shapetype>
-              <v:shape id="Text Box 1" o:spid="_x0000_s1026" type="#_x0000_t202" style="position:absolute;left:0;text-align:left;margin-left:65.1pt;margin-top:23.4pt;width:62.6pt;height:26.9pt;z-index:251659264;visibility:visible;mso-wrap-style:square;mso-height-percent:0;mso-wrap-distance-left:9pt;mso-wrap-distance-top:0;mso-wrap-distance-right:9pt;mso-wrap-distance-bottom:0;mso-position-horizontal:absolute;mso-position-horizontal-relative:text;mso-position-vertical:absolute;mso-position-vertical-relative:text;mso-height-percent:0;mso-height-relative:margin;v-text-anchor:top" o:gfxdata="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" fillcolor="white [3201]" strokeweight=".5pt">
-                <v:textbox>
-                  <w:txbxContent>
-                    <w:p>
-                      <w:r>
-                        <w:rPr>
-                          <w:rFonts w:hint="eastAsia"/>
-                        </w:rPr>
-                        <w:t>로그인</w:t>
-                      </w:r>
-                    </w:p>
-                  </w:txbxContent>
-                </v:textbox>
-              </v:shape>
-            </w:pict>
-          </mc:Fallback>
-        </mc:AlternateContent>
+          <w:rFonts w:hint="eastAsia"/>
+          <w:lang w:val="ko-KR"/>
+        </w:rPr>
+        <w:t>로그인</w:t>
       </w:r>
     </w:p>
     <w:p>
@@ -789,6 +699,45 @@
           <w:lang w:val="ko-KR"/>
         </w:rPr>
       </w:pPr>
+      <w:r>
+        <w:rPr>
+          <w:rFonts w:hint="eastAsia"/>
+          <w:lang w:val="ko-KR"/>
+        </w:rPr>
+        <w:t xml:space="preserve">성공하면 보여주는 </w:t>
+      </w:r>
+      <w:proofErr w:type="spellStart"/>
+      <w:r>
+        <w:rPr>
+          <w:rFonts w:hint="eastAsia"/>
+          <w:lang w:val="ko-KR"/>
+        </w:rPr>
+        <w:t>첫화면은</w:t>
+      </w:r>
+      <w:proofErr w:type="spellEnd"/>
+      <w:r>
+        <w:rPr>
+          <w:rFonts w:hint="eastAsia"/>
+          <w:lang w:val="ko-KR"/>
+        </w:rPr>
+        <w:t xml:space="preserve"> </w:t>
+      </w:r>
+      <w:proofErr w:type="spellStart"/>
+      <w:r>
+        <w:rPr>
+          <w:rFonts w:hint="eastAsia"/>
+          <w:lang w:val="ko-KR"/>
+        </w:rPr>
+        <w:t>대쉬보드</w:t>
+      </w:r>
+      <w:proofErr w:type="spellEnd"/>
+      <w:r>
+        <w:rPr>
+          <w:rFonts w:hint="eastAsia"/>
+          <w:lang w:val="ko-KR"/>
+        </w:rPr>
+        <w:t xml:space="preserve"> 모음</w:t>
+      </w:r>
     </w:p>
     <w:p>
       <w:pPr>
@@ -797,6 +746,13 @@
           <w:lang w:val="ko-KR"/>
         </w:rPr>
       </w:pPr>
+      <w:r>
+        <w:rPr>
+          <w:rFonts w:hint="eastAsia"/>
+          <w:lang w:val="ko-KR"/>
+        </w:rPr>
+        <w:t>지출입력</w:t>
+      </w:r>
     </w:p>
     <w:p>
       <w:pPr>
@@ -805,6 +761,22 @@
           <w:lang w:val="ko-KR"/>
         </w:rPr>
       </w:pPr>
+      <w:proofErr w:type="spellStart"/>
+      <w:r>
+        <w:rPr>
+          <w:rFonts w:hint="eastAsia"/>
+          <w:lang w:val="ko-KR"/>
+        </w:rPr>
+        <w:t>모달창</w:t>
+      </w:r>
+      <w:proofErr w:type="spellEnd"/>
+      <w:r>
+        <w:rPr>
+          <w:rFonts w:hint="eastAsia"/>
+          <w:lang w:val="ko-KR"/>
+        </w:rPr>
+        <w:t xml:space="preserve"> 업</w:t>
+      </w:r>
     </w:p>
     <w:p>
       <w:pPr>
@@ -813,6 +785,26 @@
           <w:lang w:val="ko-KR"/>
         </w:rPr>
       </w:pPr>
+      <w:r>
+        <w:rPr>
+          <w:rFonts w:hint="eastAsia"/>
+          <w:lang w:val="ko-KR"/>
+        </w:rPr>
+        <w:t>지출입력 저장내용은 객체.</w:t>
+      </w:r>
+      <w:r>
+        <w:rPr>
+          <w:lang w:val="ko-KR"/>
+        </w:rPr>
+        <w:t xml:space="preserve"> </w:t>
+      </w:r>
+      <w:r>
+        <w:rPr>
+          <w:rFonts w:hint="eastAsia"/>
+          <w:lang w:val="ko-KR"/>
+        </w:rPr>
+        <w:t>배열에 저장</w:t>
+      </w:r>
     </w:p>
     <w:p>
       <w:pPr>
@@ -821,12 +813,127 @@
           <w:lang w:val="ko-KR"/>
         </w:rPr>
       </w:pPr>
+      <w:r>
+        <w:rPr>
+          <w:rFonts w:hint="eastAsia"/>
+          <w:lang w:val="ko-KR"/>
+        </w:rPr>
+        <w:t xml:space="preserve">필요 </w:t>
+      </w:r>
+      <w:proofErr w:type="gramStart"/>
+      <w:r>
+        <w:rPr>
+          <w:rFonts w:hint="eastAsia"/>
+          <w:lang w:val="ko-KR"/>
+        </w:rPr>
+        <w:t xml:space="preserve">배열 </w:t>
+      </w:r>
+      <w:r>
+        <w:rPr>
+          <w:lang w:val="ko-KR"/>
+        </w:rPr>
+        <w:t>:</w:t>
+      </w:r>
+      <w:proofErr w:type="gramEnd"/>
+      <w:r>
+        <w:rPr>
+          <w:lang w:val="ko-KR"/>
+        </w:rPr>
+        <w:t xml:space="preserve"> </w:t>
+      </w:r>
+      <w:r>
+        <w:rPr>
+          <w:rFonts w:hint="eastAsia"/>
+          <w:lang w:val="ko-KR"/>
+        </w:rPr>
+        <w:t>지출배열,</w:t>
+      </w:r>
+      <w:r>
+        <w:rPr>
+          <w:lang w:val="ko-KR"/>
+        </w:rPr>
+        <w:t xml:space="preserve"> </w:t>
+      </w:r>
+      <w:r>
+        <w:rPr>
+          <w:rFonts w:hint="eastAsia"/>
+          <w:lang w:val="ko-KR"/>
+        </w:rPr>
+        <w:t>카테고리 배열,</w:t>
+      </w:r>
+      <w:r>
+        <w:rPr>
+          <w:lang w:val="ko-KR"/>
+        </w:rPr>
+        <w:t xml:space="preserve"> </w:t>
+      </w:r>
+      <w:r>
+        <w:rPr>
+          <w:rFonts w:hint="eastAsia"/>
+          <w:lang w:val="ko-KR"/>
+        </w:rPr>
+        <w:t>자산배열,</w:t>
+      </w:r>
+      <w:r>
+        <w:rPr>
+          <w:lang w:val="ko-KR"/>
+        </w:rPr>
+        <w:t xml:space="preserve"> </w:t>
+      </w:r>
     </w:p>
     <w:p>
       <w:pPr>
         <w:ind w:left="1155"/>
         <w:rPr>
           <w:rFonts w:hint="eastAsia"/>
+          <w:lang w:val="ko-KR"/>
+        </w:rPr>
+      </w:pPr>
+    </w:p>
+    <w:p>
+      <w:pPr>
+        <w:ind w:left="1155"/>
+        <w:rPr>
+          <w:lang w:val="ko-KR"/>
+        </w:rPr>
+      </w:pPr>
+    </w:p>
+    <w:p>
+      <w:pPr>
+        <w:ind w:left="1155"/>
+        <w:rPr>
+          <w:lang w:val="ko-KR"/>
+        </w:rPr>
+      </w:pPr>
+    </w:p>
+    <w:p>
+      <w:pPr>
+        <w:ind w:left="1155"/>
+        <w:rPr>
+          <w:lang w:val="ko-KR"/>
+        </w:rPr>
+      </w:pPr>
+    </w:p>
+    <w:p>
+      <w:pPr>
+        <w:ind w:left="1155"/>
+        <w:rPr>
+          <w:lang w:val="ko-KR"/>
+        </w:rPr>
+      </w:pPr>
+    </w:p>
+    <w:p>
+      <w:pPr>
+        <w:ind w:left="1155"/>
+        <w:rPr>
+          <w:lang w:val="ko-KR"/>
+        </w:rPr>
+      </w:pPr>
+    </w:p>
+    <w:p>
+      <w:pPr>
+        <w:ind w:left="1155"/>
+        <w:rPr>
           <w:lang w:val="ko-KR"/>
         </w:rPr>
       </w:pPr>
@@ -848,7 +955,6 @@
           <w:rFonts w:hint="eastAsia"/>
           <w:lang w:val="ko-KR"/>
         </w:rPr>
-        <w:lastRenderedPageBreak/>
         <w:t>뷰티파이</w:t>
       </w:r>
       <w:proofErr w:type="spellEnd"/>
@@ -1456,7 +1562,6 @@
         </w:numPr>
         <w:ind w:leftChars="0"/>
         <w:rPr>
-          <w:rFonts w:hint="eastAsia"/>
           <w:lang w:val="ko-KR"/>
         </w:rPr>
       </w:pPr>
